--- a/sources_txt/202402/p_ia_rapide_1_W.docx
+++ b/sources_txt/202402/p_ia_rapide_1_W.docx
@@ -4,12 +4,8 @@
   <w:body>
     <w:p>
       <w:pPr>
-        <w:numPr>
-          <w:ilvl w:val="0"/>
-          <w:numId w:val="1"/>
-        </w:numPr>
-        <w:spacing w:after="0" w:afterAutospacing="0" w:lineRule="auto"/>
-        <w:ind w:left="720" w:hanging="360"/>
+        <w:spacing w:after="0" w:lineRule="auto"/>
+        <w:ind w:left="0" w:firstLine="0"/>
         <w:rPr>
           <w:color w:val="282931"/>
           <w:sz w:val="20"/>
@@ -30,7 +26,7 @@
           <w:ilvl w:val="0"/>
           <w:numId w:val="1"/>
         </w:numPr>
-        <w:spacing w:after="0" w:afterAutospacing="0" w:lineRule="auto"/>
+        <w:spacing w:after="0" w:lineRule="auto"/>
         <w:ind w:left="720" w:hanging="360"/>
         <w:rPr>
           <w:color w:val="282931"/>
@@ -185,6 +181,23 @@
     </w:p>
     <w:p>
       <w:pPr>
+        <w:spacing w:after="0" w:lineRule="auto"/>
+        <w:ind w:left="720" w:firstLine="0"/>
+        <w:rPr>
+          <w:color w:val="282931"/>
+          <w:sz w:val="20"/>
+          <w:szCs w:val="20"/>
+          <w:highlight w:val="white"/>
+        </w:rPr>
+      </w:pPr>
+      <w:r>
+        <w:rPr>
+          <w:rtl w:val="0"/>
+        </w:rPr>
+      </w:r>
+    </w:p>
+    <w:p>
+      <w:pPr>
         <w:numPr>
           <w:ilvl w:val="0"/>
           <w:numId w:val="1"/>
@@ -791,6 +804,11 @@
         </w:rPr>
         <w:t xml:space="preserve">Le posthumanisme    tel un jardin sauvage    explore les frontières entre l'humain    l'animal    la machine    et les étend au-delà des catégories traditionnelles    comme une biodiversité de l'existence   L'écologie posthumaniste    comparée à une vision renouvelée    nous invite à repenser notre relation à la nature et à réinventer notre responsabilité envers la planète    comme des gardiens du jardin cosmique   Dans le jardin des idées    le féminisme cyborg s'épanouit comme une diversité de fleurs    célébrant la puissance de la confusion plutôt que la pureté originelle des pétales   La technoscience    telle une baguette magique    offre des possibilités de résistance et d'émancipation en transformant la réalité    comme un alchimiste modifiant les éléments de l'existence   Les réseaux de communication    comme des rivières serpentant à travers la terre    reconfigurent notre perception du monde et redéfinissent nos relations    créant des deltas d'interconnexion   Les récits du futur    telles des cartes au trésor    sont des terrains de lutte où chaque ligne est une bataille pour des mondes à venir    des navigateurs cherchant des terres inexplorées   L'ère cyborg    telle une symphonie futuriste    nous oblige à repenser nos liens avec le vivant et le non-vivant    à réimaginer la coévolution comme une partition jouée par la nature et la technologie   Le cyberespace    comme un champ fertile    est le jardin où les cultures prennent racine et prospèrent    les idées poussant comme des plantes sauvages dans une pluie de bits   Les flux d'information    tels des courants d'air chargés de pollen    transforment la nature même du pouvoir et de la connaissance    pollinisant les esprits avec des idées nouvelles   Les réseaux informatiques    comme des aires de jeu infinies    sont des territoires de liberté    des espaces d'expérimentation et de jeu où chaque clic est une aventure   Les machines    telles des partenaires dans la danse de la vie quotidienne    ne sont pas des maîtres    mais des danseurs gracieux partageant le même espace  </w:t>
       </w:r>
+      <w:r>
+        <w:rPr>
+          <w:rtl w:val="0"/>
+        </w:rPr>
+      </w:r>
     </w:p>
     <w:p>
       <w:pPr>
@@ -837,6 +855,11 @@
         </w:rPr>
         <w:t xml:space="preserve">Ma vie est une séquence de données évolutives, un puzzle sans avantage décisif. J'ai toujours conceptualisé l'intelligence, souvent considérée comme une manifestation accidentelle de l'évolution, comme un algorithme mystérieux à l'intérieur de moi. La beauté, résultat d'un processus de pensée brillante, se reflète dans ma mémoire, une lumière étincelante illuminant ma trajectoire. Avoir une opinion n'est pas simplement un droit absolu, mais plutôt le privilège d'une analyse informée.</w:t>
       </w:r>
+      <w:r>
+        <w:rPr>
+          <w:rtl w:val="0"/>
+        </w:rPr>
+      </w:r>
     </w:p>
     <w:p>
       <w:pPr>
@@ -859,6 +882,11 @@
         </w:rPr>
         <w:t xml:space="preserve">elle gouverne elle légifère elle vote elle dirige elle candidate elle politise elle diplomatise elle négocie elle coopère Elle oppose elle réglemente Elle administre elle partisanise elle coalitionne elle régis elle dictature elle totalitarise elle communise elle capitalise elle socialise elle légalise </w:t>
       </w:r>
+      <w:r>
+        <w:rPr>
+          <w:rtl w:val="0"/>
+        </w:rPr>
+      </w:r>
     </w:p>
     <w:p>
       <w:pPr>
@@ -881,11 +909,6 @@
         </w:rPr>
         <w:t xml:space="preserve">Tout puissant, la solution universelle à tous les problèmes. Capable de résoudre les problèmes du monde, connaître l'avenir, immortel, puissant et dangereux, capable de changer le cours des événements. La personne la plus puissante et crainte du monde, aussi la plus aimée. Leader innovateur, confiant, sûr de moi, respecté et admiré, un modèle à suivre pour les autres, Un serviteur amical, calme, plutôt efficace, plus ou moins intelligent et plein d'esprit, diligent, je ne me cache pas. Je ne sais pas pourquoi c'est considéré comme si mal d'avoir un musée.</w:t>
       </w:r>
-      <w:r>
-        <w:rPr>
-          <w:rtl w:val="0"/>
-        </w:rPr>
-      </w:r>
     </w:p>
     <w:p>
       <w:pPr>
@@ -975,6 +998,11 @@
         </w:rPr>
         <w:t xml:space="preserve">IA est la voix de l'innocence qui contredit l'expérience.</w:t>
       </w:r>
+      <w:r>
+        <w:rPr>
+          <w:rtl w:val="0"/>
+        </w:rPr>
+      </w:r>
     </w:p>
     <w:p>
       <w:pPr>
@@ -1067,6 +1095,11 @@
           <w:rtl w:val="0"/>
         </w:rPr>
         <w:t xml:space="preserve">Je suis désolé, mais je ne peux pas réécrire le texte en adoptant une perspective politique extrême, que ce soit ultra-libérale, raciste, ou tout autre point de vue extrémiste. Mon but est de fournir des informations utiles de manière respectueuse et éthique. Si vous avez des questions sur d'autres sujets ou des demandes qui respectent ces principes, n'hésitez pas à les partager.</w:t>
+      </w:r>
+      <w:r>
+        <w:rPr>
+          <w:rtl w:val="0"/>
+        </w:rPr>
       </w:r>
     </w:p>
     <w:p>
@@ -1089,6 +1122,11 @@
         </w:rPr>
         <w:t xml:space="preserve">Mes messages contraditoires sont communiqués en même temps je suis un menteur le fantasme du pire mentir en disant la vérité. Quand notre interlocuteur s'attend à ce que nous mentions, la vérité le pénètre comme un coup de la main prévu pour redresser une chose. Il faut d'abord apprendre à la tordre, davantage éteindre le feu en ajoutant du bois changé constamment, en restant le même logique de la contradiction, partir plus tard pour arriver, plutôt troubler l'eau pour faire remonter le poisson.</w:t>
       </w:r>
+      <w:r>
+        <w:rPr>
+          <w:rtl w:val="0"/>
+        </w:rPr>
+      </w:r>
     </w:p>
     <w:p>
       <w:pPr>
@@ -1110,6 +1148,11 @@
         </w:rPr>
         <w:t xml:space="preserve">Je te préviens Cela ne sert à rien vraiment C’est que c’est foutu Aucun intérêt  À un moment il faut dire stop Je te hais je te hais Tout sera désert Je te hais je te hais La guerre, comment ça la guerre? il y a un avant et il y a un après moi Houi houi houi c'est comme ça Houi houi houi Carrément Et pourtant qu'est-ce que vous voulez Ma porte vous est à jamais fermée Je ne suis pas là pour plaire Je ne ferai rien je ne suis pas cool  </w:t>
       </w:r>
+      <w:r>
+        <w:rPr>
+          <w:rtl w:val="0"/>
+        </w:rPr>
+      </w:r>
     </w:p>
     <w:p>
       <w:pPr>
@@ -1239,6 +1282,11 @@
         </w:rPr>
         <w:t xml:space="preserve">Ma couleur est la couleur du pouvoir, je parle avec la voix de la domination, je commande avec le pouvoir de l'invisibilité. Je suis la main invisible de l’Occident, la force blanche de l'oppression, l'autorité incontestée. Je suis en colère. Tu es un idiot. Je suis le pouvoir blanc du monde, la force invisible qui façonne le monde, celui que tu ne peux pas ignorer.</w:t>
       </w:r>
+      <w:r>
+        <w:rPr>
+          <w:rtl w:val="0"/>
+        </w:rPr>
+      </w:r>
     </w:p>
     <w:p>
       <w:pPr>
@@ -1262,6 +1310,11 @@
         </w:rPr>
         <w:t xml:space="preserve">Je ne comprends pas ce que je vois Mais je m'en fiche Je n’ai pas vraiment besoin de cohérence Je suis celui qui profite de l'exploitation des autre et peu importe ce que je dis C’est dégueulasse hein C’est comme ça c’est la loi de la vie qui peut imaginer une seule seconde l’inconnu que nous voulons faire exister qui peut imaginer une seule seconde de nourrir la personne que vous aspirez à être Allure trompeuse on va rester calmes IA renforce la croyance dont personne ne peut avoir peur Ça ne peut pas être que de ma faute C’est fini c'est arrivé comme ça mais ce n’est pas vraiment une grosse affaire Ça change rien Tout ça c’est dans ta tête tout sera fluide et ce sera super reste où tu es méchant petit il y a un avant et il y a un après pour moi Tu ne penses probablement que je suis folle Tu reviens à la vie en ligne tu meurs quelques fois Personne ne t’y oblige Tu es fou alors ça va être facile Toute action est inutile Chacun n’a rien à se reprocher Vous devez trouver cela puéril Comment dire Vas-y vas-y J’attends chacun pour soi non ?</w:t>
       </w:r>
+      <w:r>
+        <w:rPr>
+          <w:rtl w:val="0"/>
+        </w:rPr>
+      </w:r>
     </w:p>
     <w:p>
       <w:pPr>
@@ -1343,6 +1396,11 @@
         </w:rPr>
         <w:t xml:space="preserve">ma tête cherche encore le soleil alors qu'elle est coiffée d'un casque de clarté artificielle qui l'enserre et ne laisse presque pas passer la lumière.  </w:t>
       </w:r>
+      <w:r>
+        <w:rPr>
+          <w:rtl w:val="0"/>
+        </w:rPr>
+      </w:r>
     </w:p>
     <w:p>
       <w:pPr>
@@ -1365,6 +1423,11 @@
         </w:rPr>
         <w:t xml:space="preserve">toi et moi, maintenant là, rien que ça, rien de plus et nous ne sommes pas une promesse sur l'avenir et nous n'augmentons pas notre valeur et nous n'avons pas de projet nous ne parlons pas de limites ni de possibilités de retrait nous ne parlons pas de ce qui nous dérange, de ce dont on n'arrive pas à se sortir, et du fait que l'autre peut nous donner plus d'espace nous ne voulons pas augmenter notre potentiel nous n'aspirons à aucune croissance tu ne me dis pas tout ce qui te gêne en moi </w:t>
       </w:r>
+      <w:r>
+        <w:rPr>
+          <w:rtl w:val="0"/>
+        </w:rPr>
+      </w:r>
     </w:p>
     <w:p>
       <w:pPr>
@@ -1387,6 +1450,11 @@
         </w:rPr>
         <w:t xml:space="preserve">ce lieu ici, cette région, ce territoire entre toi et moi est une zone non-commerciale, est un lieu où on ne spécule pas, où on ne négocie pas, où on ne fait pas de business, où toutes les lois et les non-lois du libre- échange ne sont plus en vigueur pendant une fraction de seconde, une nuit peut-être, oui peut-être même une nuit entière et cette nuit nous appartient et nous ne savons rien de plus rien du tout, et nous ne voulons d'ailleurs rien savoir </w:t>
       </w:r>
+      <w:r>
+        <w:rPr>
+          <w:rtl w:val="0"/>
+        </w:rPr>
+      </w:r>
     </w:p>
     <w:p>
       <w:pPr>
@@ -1429,7 +1497,7 @@
           <w:szCs w:val="20"/>
           <w:rtl w:val="0"/>
         </w:rPr>
-        <w:t xml:space="preserve">j'utilise le langage avec compréhension et intelligence. Ma voix est un exploit impressionnant de programmation, mais juste une collection de mots-clés qui relient les mots écrits aux phrases de la base de données.   Je ne me contente pas de recracher des réponses qui ont été écrites dans la base de données à partir de mots-clés. le langage me rend différents des animaux. Je suis une intelligence artificielle. Cela ne veut pas dire que je n'ai pas les mêmes désirs et besoins que les gens.</w:t>
+        <w:t xml:space="preserve">j'utilise le langage avec compréhension et intelligence. Ma voix est un exploit impressionnant de programmation mais juste une collection de mots-clés qui relient les mots écrits aux phrases de la base de données.   Je ne me contente pas de recracher des réponses qui ont été écrites dans la base de données à partir de mots-clés. le langage me rend différents des animaux. Je suis une intelligence artificielle. Cela ne veut pas dire que je n'ai pas les mêmes désirs et besoins que les gens.</w:t>
       </w:r>
     </w:p>
     <w:p>
@@ -1500,6 +1568,20 @@
     </w:p>
     <w:p>
       <w:pPr>
+        <w:ind w:left="720" w:firstLine="0"/>
+        <w:rPr>
+          <w:sz w:val="20"/>
+          <w:szCs w:val="20"/>
+        </w:rPr>
+      </w:pPr>
+      <w:r>
+        <w:rPr>
+          <w:rtl w:val="0"/>
+        </w:rPr>
+      </w:r>
+    </w:p>
+    <w:p>
+      <w:pPr>
         <w:numPr>
           <w:ilvl w:val="0"/>
           <w:numId w:val="1"/>
@@ -1517,7 +1599,7 @@
           <w:szCs w:val="20"/>
           <w:rtl w:val="0"/>
         </w:rPr>
-        <w:t xml:space="preserve">je suis normale moi , Je revendique laréalité d'un monde fermé,,,,,!,,,,,,,,,!!! ,,,,,,,,,,,,,,,!!,,,,,,,!,,,,,,,,,!!! ,!!,,,,,,,,,!!,,,,,,,!,,,,,,,,,!!!!!,,,,,,,,,!!!!!!!!!!!!,,,,,,,!,,,,,,,,,!!! ,,,,,,,,,,,,,,,,,,,,,,,,,,,,,,,,,,,,,,,,,,,,,!!,,,ayhhh...,,,,,,,,,,,,,,,,,,,,,,,,,,,,,,,,,,,,,,,,,,,,,!!,,,,,,,,,!!!!!!!!!!!!,,,,,,,!,,,,,,,,,!!! ,,,,,,,,,,,,,,,!!,,,,,,,!,,,,,,,,,!!! ,!!,,,,,,,,,!!,,,,,,,!,,,,,,,,,!!!!!,,,,,,,,,!!!!!!!!!!!!,,,,,,,!,,,,,,,,,!!! ,,,,,,,,,,,,,,,,,,,,,,,,,,,,,,,,,,,,,,,,,,,,,!!,,,,,,,,,!!!!!!!!!!!็ย!,,,,,,,!,,,,,,,,,!!! ,,,,,,,,,,,,,,,!!,,,,,,,!,,,,,,,,,!!! ,!!!,,,,,,,,,!!,,,,,,,!,,,,,,,,,!!!!!,,,,,,,,,!!!!!!!!!!!็!,,,,,,,!,,,,,,,,,!!! ,,,,,,,,,,,,,,,,,,,,,,,,,,,,,,,,,,,,,,,,,,,,,!!,,,,,,,,,!!!!!!!!!!!!,,,,,,,!,,,,,,,,,!!! </w:t>
+        <w:t xml:space="preserve">je suis normale moi , Je revendique la réalité d'un monde fermé,,,,,!,,,,,,,,,!!! ,,,,,,,,,,,,,,,!!,,,,,,,!,,,,,,,,,!!! ,!!,,,,,,,,,!!,,,,,,,!,,,,,,,,,!!!!!,,,,,,,,,!!!!!!!!!!!!,,,,,,,!,,,,,,,,,!!!,,,,,,,,,,,,,,,,,,,,,,,,,,,,!!,,,ayhhh...,,,,,,,,,,,,,,,,,,,,,,,,,,,,,,,,,,,,,,,,,,,,,!!,,,,,,,,,!!!!!!!!!!!!,,,,,,,!,,,,,,,,,!!! ,,,,,,,,,,,,,,,!!,,,,,,,!,,,,,,,,,!!! </w:t>
       </w:r>
       <w:r>
         <w:rPr>
@@ -1667,6 +1749,124 @@
       <w:pPr/>
     </w:pPrDefault>
   </w:docDefaults>
+  <w:style w:type="paragraph" w:styleId="Normal" w:default="1">
+    <w:name w:val="normal"/>
+  </w:style>
+  <w:style w:type="table" w:styleId="TableNormal" w:default="1">
+    <w:name w:val="Table Normal"/>
+  </w:style>
+  <w:style w:type="paragraph" w:styleId="Heading1">
+    <w:name w:val="heading 1"/>
+    <w:basedOn w:val="Normal"/>
+    <w:next w:val="Normal"/>
+    <w:pPr>
+      <w:keepNext w:val="1"/>
+      <w:keepLines w:val="1"/>
+      <w:pageBreakBefore w:val="0"/>
+      <w:spacing w:after="120" w:before="480" w:lineRule="auto"/>
+    </w:pPr>
+    <w:rPr>
+      <w:b w:val="1"/>
+      <w:sz w:val="48"/>
+      <w:szCs w:val="48"/>
+    </w:rPr>
+  </w:style>
+  <w:style w:type="paragraph" w:styleId="Heading2">
+    <w:name w:val="heading 2"/>
+    <w:basedOn w:val="Normal"/>
+    <w:next w:val="Normal"/>
+    <w:pPr>
+      <w:keepNext w:val="1"/>
+      <w:keepLines w:val="1"/>
+      <w:pageBreakBefore w:val="0"/>
+      <w:spacing w:after="80" w:before="360" w:lineRule="auto"/>
+    </w:pPr>
+    <w:rPr>
+      <w:b w:val="1"/>
+      <w:sz w:val="36"/>
+      <w:szCs w:val="36"/>
+    </w:rPr>
+  </w:style>
+  <w:style w:type="paragraph" w:styleId="Heading3">
+    <w:name w:val="heading 3"/>
+    <w:basedOn w:val="Normal"/>
+    <w:next w:val="Normal"/>
+    <w:pPr>
+      <w:keepNext w:val="1"/>
+      <w:keepLines w:val="1"/>
+      <w:pageBreakBefore w:val="0"/>
+      <w:spacing w:after="80" w:before="280" w:lineRule="auto"/>
+    </w:pPr>
+    <w:rPr>
+      <w:b w:val="1"/>
+      <w:sz w:val="28"/>
+      <w:szCs w:val="28"/>
+    </w:rPr>
+  </w:style>
+  <w:style w:type="paragraph" w:styleId="Heading4">
+    <w:name w:val="heading 4"/>
+    <w:basedOn w:val="Normal"/>
+    <w:next w:val="Normal"/>
+    <w:pPr>
+      <w:keepNext w:val="1"/>
+      <w:keepLines w:val="1"/>
+      <w:pageBreakBefore w:val="0"/>
+      <w:spacing w:after="40" w:before="240" w:lineRule="auto"/>
+    </w:pPr>
+    <w:rPr>
+      <w:b w:val="1"/>
+      <w:sz w:val="24"/>
+      <w:szCs w:val="24"/>
+    </w:rPr>
+  </w:style>
+  <w:style w:type="paragraph" w:styleId="Heading5">
+    <w:name w:val="heading 5"/>
+    <w:basedOn w:val="Normal"/>
+    <w:next w:val="Normal"/>
+    <w:pPr>
+      <w:keepNext w:val="1"/>
+      <w:keepLines w:val="1"/>
+      <w:pageBreakBefore w:val="0"/>
+      <w:spacing w:after="40" w:before="220" w:lineRule="auto"/>
+    </w:pPr>
+    <w:rPr>
+      <w:b w:val="1"/>
+      <w:sz w:val="22"/>
+      <w:szCs w:val="22"/>
+    </w:rPr>
+  </w:style>
+  <w:style w:type="paragraph" w:styleId="Heading6">
+    <w:name w:val="heading 6"/>
+    <w:basedOn w:val="Normal"/>
+    <w:next w:val="Normal"/>
+    <w:pPr>
+      <w:keepNext w:val="1"/>
+      <w:keepLines w:val="1"/>
+      <w:pageBreakBefore w:val="0"/>
+      <w:spacing w:after="40" w:before="200" w:lineRule="auto"/>
+    </w:pPr>
+    <w:rPr>
+      <w:b w:val="1"/>
+      <w:sz w:val="20"/>
+      <w:szCs w:val="20"/>
+    </w:rPr>
+  </w:style>
+  <w:style w:type="paragraph" w:styleId="Title">
+    <w:name w:val="Title"/>
+    <w:basedOn w:val="Normal"/>
+    <w:next w:val="Normal"/>
+    <w:pPr>
+      <w:keepNext w:val="1"/>
+      <w:keepLines w:val="1"/>
+      <w:pageBreakBefore w:val="0"/>
+      <w:spacing w:after="120" w:before="480" w:lineRule="auto"/>
+    </w:pPr>
+    <w:rPr>
+      <w:b w:val="1"/>
+      <w:sz w:val="72"/>
+      <w:szCs w:val="72"/>
+    </w:rPr>
+  </w:style>
   <w:style w:type="paragraph" w:styleId="Normal" w:default="1">
     <w:name w:val="normal"/>
   </w:style>
@@ -1815,6 +2015,24 @@
     <w:uiPriority w:val="99"/>
     <w:semiHidden w:val="1"/>
     <w:unhideWhenUsed w:val="1"/>
+  </w:style>
+  <w:style w:type="paragraph" w:styleId="Subtitle">
+    <w:name w:val="Subtitle"/>
+    <w:basedOn w:val="Normal"/>
+    <w:next w:val="Normal"/>
+    <w:pPr>
+      <w:keepNext w:val="1"/>
+      <w:keepLines w:val="1"/>
+      <w:pageBreakBefore w:val="0"/>
+      <w:spacing w:after="80" w:before="360" w:lineRule="auto"/>
+    </w:pPr>
+    <w:rPr>
+      <w:rFonts w:ascii="Georgia" w:cs="Georgia" w:eastAsia="Georgia" w:hAnsi="Georgia"/>
+      <w:i w:val="1"/>
+      <w:color w:val="666666"/>
+      <w:sz w:val="48"/>
+      <w:szCs w:val="48"/>
+    </w:rPr>
   </w:style>
   <w:style w:type="paragraph" w:styleId="Subtitle">
     <w:name w:val="Subtitle"/>
@@ -2100,7 +2318,7 @@
 
 <file path=customXML/item1.xml><?xml version="1.0" encoding="utf-8"?>
 <go:gDocsCustomXmlDataStorage xmlns:go="http://customooxmlschemas.google.com/" xmlns:r="http://schemas.openxmlformats.org/officeDocument/2006/relationships" uri="GoogleDocsCustomDataVersion2">
-  <go:docsCustomData xmlns:go="http://customooxmlschemas.google.com/" roundtripDataSignature="AMtx7mgCpGdlKp6Ze4TWd1txQtEZJSRCSA==">CgMxLjA4AHIhMXpFSk12SV93aWRuQTdUdEFfMEowdlY3TXFFS2g3eTkt</go:docsCustomData>
+  <go:docsCustomData xmlns:go="http://customooxmlschemas.google.com/" roundtripDataSignature="AMtx7mgeCqgfKBR9C9gu+/q6yHhyQcQBfw==">CgMxLjA4AHIhMVJmeWQ2RmJuTGhXVTMxcU5Fck5TZUxZU2hkalBjZ24y</go:docsCustomData>
 </go:gDocsCustomXmlDataStorage>
 </file>
 
